--- a/service/src/INFRA/DOCS/guayaquil-tour_id-output.docx
+++ b/service/src/INFRA/DOCS/guayaquil-tour_id-output.docx
@@ -48,7 +48,8 @@
     </w:p>
     <w:p>
       <w:r>
-        <w:t>Special Coaching training with the owner of the Hotel where you will be finding a deeper family connection, wild and relaxing experiences, or for some life empowerment. Family  Well coordinated family and group activities where your skills will be delighted and you will discover your greatest potential as a human being.</w:t>
+        <w:t xml:space="preserve"> Family  Well coordinated family and group activities where your skills will be delighted and you will discover your greatest potential as a human being</w:t>
+        <w:br/>
       </w:r>
       <w:r>
         <w:rPr>
@@ -95,7 +96,7 @@
     </w:p>
     <w:p>
       <w:r>
-        <w:t>Next we going to, Special Coaching training with the owner of the Hotel where you will be finding a deeper family connection, wild and relaxing experiences, or for some life empowerment. Family  Well coordinated family and group activities where your skills will be delighted and you will discover your greatest potential as a human being.</w:t>
+        <w:t>Next we're going to get, Special Coaching training with the owner of the Hotel where you will be finding a deeper family connection, wild and relaxing experiences, or for some life empowerment</w:t>
       </w:r>
       <w:r>
         <w:rPr>
@@ -125,7 +126,8 @@
     </w:p>
     <w:p>
       <w:r>
-        <w:t>Special Coaching training with the owner of the Hotel where you will be finding a deeper family connection, wild and relaxing experiences, or for some life empowerment. Family  Well coordinated family and group activities where your skills will be delighted and you will discover your greatest potential as a human being.</w:t>
+        <w:t xml:space="preserve"> Family  Well coordinated family and group activities where your skills will be delighted and you will discover your greatest potential as a human being</w:t>
+        <w:br/>
       </w:r>
       <w:r>
         <w:rPr>
@@ -168,6 +170,29 @@
             </a:graphic>
           </wp:inline>
         </w:drawing>
+      </w:r>
+    </w:p>
+    <w:p>
+      <w:r>
+        <w:t>Next we're going back to hotel to rest and take a meal</w:t>
+        <w:br/>
+      </w:r>
+      <w:r>
+        <w:rPr>
+          <w:rFonts w:ascii="Calibri" w:hAnsi="Calibri"/>
+          <w:sz w:val="24"/>
+        </w:rPr>
+      </w:r>
+    </w:p>
+    <w:p>
+      <w:r>
+        <w:t>B/L/D/O</w:t>
+      </w:r>
+      <w:r>
+        <w:rPr>
+          <w:rFonts w:ascii="Calibri" w:hAnsi="Calibri"/>
+          <w:sz w:val="24"/>
+        </w:rPr>
       </w:r>
     </w:p>
     <w:p>

--- a/service/src/INFRA/DOCS/guayaquil-tour_id-output.docx
+++ b/service/src/INFRA/DOCS/guayaquil-tour_id-output.docx
@@ -7,7 +7,7 @@
         <w:pStyle w:val="Title"/>
       </w:pPr>
       <w:r>
-        <w:t>Guayaquil</w:t>
+        <w:t>GUAYAQUIL</w:t>
       </w:r>
       <w:r>
         <w:rPr>
